--- a/Práctica 1 - Algoritmo A Star/Memoria.docx
+++ b/Práctica 1 - Algoritmo A Star/Memoria.docx
@@ -6,8 +6,18 @@
       <w:pPr>
         <w:pStyle w:val="Ttulo1"/>
         <w:jc w:val="center"/>
+        <w:rPr>
+          <w:rFonts w:ascii="Century Gothic" w:hAnsi="Century Gothic"/>
+          <w:sz w:val="56"/>
+          <w:szCs w:val="56"/>
+        </w:rPr>
       </w:pPr>
       <w:r>
+        <w:rPr>
+          <w:rFonts w:ascii="Century Gothic" w:hAnsi="Century Gothic"/>
+          <w:sz w:val="56"/>
+          <w:szCs w:val="56"/>
+        </w:rPr>
         <w:t>PRÁCTICA 1. IMPLEMENTACIÓN DEL ALGORITMO A*</w:t>
       </w:r>
     </w:p>
@@ -15,19 +25,37 @@
       <w:pPr>
         <w:pStyle w:val="Subttulo"/>
         <w:jc w:val="center"/>
+        <w:rPr>
+          <w:rFonts w:ascii="Century Gothic" w:hAnsi="Century Gothic"/>
+          <w:sz w:val="44"/>
+          <w:szCs w:val="44"/>
+        </w:rPr>
       </w:pPr>
       <w:r>
+        <w:rPr>
+          <w:rFonts w:ascii="Century Gothic" w:hAnsi="Century Gothic"/>
+          <w:sz w:val="44"/>
+          <w:szCs w:val="44"/>
+        </w:rPr>
         <w:t>Ingeniería del Conocimiento</w:t>
       </w:r>
     </w:p>
     <w:p>
       <w:pPr>
         <w:jc w:val="center"/>
+        <w:rPr>
+          <w:rFonts w:ascii="Century Gothic" w:hAnsi="Century Gothic"/>
+          <w:sz w:val="40"/>
+          <w:szCs w:val="40"/>
+        </w:rPr>
       </w:pPr>
       <w:proofErr w:type="spellStart"/>
       <w:r>
         <w:rPr>
           <w:rStyle w:val="nfasis"/>
+          <w:rFonts w:ascii="Century Gothic" w:hAnsi="Century Gothic"/>
+          <w:sz w:val="40"/>
+          <w:szCs w:val="40"/>
         </w:rPr>
         <w:t>Mª</w:t>
       </w:r>
@@ -35,54 +63,109 @@
       <w:r>
         <w:rPr>
           <w:rStyle w:val="nfasis"/>
+          <w:rFonts w:ascii="Century Gothic" w:hAnsi="Century Gothic"/>
+          <w:sz w:val="40"/>
+          <w:szCs w:val="40"/>
         </w:rPr>
         <w:t xml:space="preserve"> Victoria Barylak Alcaraz</w:t>
       </w:r>
       <w:r>
+        <w:rPr>
+          <w:rFonts w:ascii="Century Gothic" w:hAnsi="Century Gothic"/>
+          <w:sz w:val="40"/>
+          <w:szCs w:val="40"/>
+        </w:rPr>
         <w:br w:type="page"/>
       </w:r>
-      <w:bookmarkStart w:id="0" w:name="_GoBack"/>
-      <w:bookmarkEnd w:id="0"/>
     </w:p>
     <w:p>
       <w:pPr>
         <w:pStyle w:val="Ttulo2"/>
+        <w:rPr>
+          <w:rFonts w:ascii="Century Gothic" w:hAnsi="Century Gothic"/>
+        </w:rPr>
       </w:pPr>
       <w:r>
+        <w:rPr>
+          <w:rFonts w:ascii="Century Gothic" w:hAnsi="Century Gothic"/>
+        </w:rPr>
         <w:lastRenderedPageBreak/>
         <w:t>Detalles de implementación.</w:t>
       </w:r>
     </w:p>
-    <w:p/>
     <w:p>
-      <w:r>
+      <w:pPr>
+        <w:rPr>
+          <w:rFonts w:ascii="Century Gothic" w:hAnsi="Century Gothic"/>
+        </w:rPr>
+      </w:pPr>
+    </w:p>
+    <w:p>
+      <w:pPr>
+        <w:rPr>
+          <w:rFonts w:ascii="Century Gothic" w:hAnsi="Century Gothic"/>
+        </w:rPr>
+      </w:pPr>
+      <w:r>
+        <w:rPr>
+          <w:rFonts w:ascii="Century Gothic" w:hAnsi="Century Gothic"/>
+        </w:rPr>
         <w:tab/>
         <w:t xml:space="preserve">Para la realización de esta práctica se ha implementado el algoritmo A* usando como lenguaje de programación C++, y el proyecto se ha desarrollado en el entorno de programación </w:t>
       </w:r>
       <w:r>
         <w:rPr>
+          <w:rFonts w:ascii="Century Gothic" w:hAnsi="Century Gothic"/>
           <w:i/>
         </w:rPr>
         <w:t>Visual Studio 2017</w:t>
       </w:r>
       <w:r>
+        <w:rPr>
+          <w:rFonts w:ascii="Century Gothic" w:hAnsi="Century Gothic"/>
+        </w:rPr>
         <w:t>.</w:t>
       </w:r>
     </w:p>
     <w:p>
-      <w:r>
+      <w:pPr>
+        <w:rPr>
+          <w:rFonts w:ascii="Century Gothic" w:hAnsi="Century Gothic"/>
+        </w:rPr>
+      </w:pPr>
+      <w:r>
+        <w:rPr>
+          <w:rFonts w:ascii="Century Gothic" w:hAnsi="Century Gothic"/>
+        </w:rPr>
         <w:tab/>
-        <w:t>El programa calcula el camino óptimo desde una casilla de inicio hasta una casilla de meta sobre un mapa cuadriculado en el que algunas casillas han sido marcadas como inaccesibles. Tanto las dimensiones de la cuadrícula, como las casillas de inicio y meta, y las casillas inaccesibles son determinadas por el usuario.</w:t>
+        <w:t>El programa calcula el camino óptimo desde una casilla de inicio hasta una casilla de meta sobre un mapa cuadriculado en el que algunas casillas han sido marcadas como inaccesibles. Tanto las dimensiones de la cuadrícula, como las casillas de inicio y m</w:t>
+      </w:r>
+      <w:bookmarkStart w:id="0" w:name="_GoBack"/>
+      <w:bookmarkEnd w:id="0"/>
+      <w:r>
+        <w:rPr>
+          <w:rFonts w:ascii="Century Gothic" w:hAnsi="Century Gothic"/>
+        </w:rPr>
+        <w:t>eta, y las casillas inaccesibles son determinadas por el usuario.</w:t>
       </w:r>
     </w:p>
     <w:p>
-      <w:r>
+      <w:pPr>
+        <w:rPr>
+          <w:rFonts w:ascii="Century Gothic" w:hAnsi="Century Gothic"/>
+        </w:rPr>
+      </w:pPr>
+      <w:r>
+        <w:rPr>
+          <w:rFonts w:ascii="Century Gothic" w:hAnsi="Century Gothic"/>
+        </w:rPr>
         <w:tab/>
         <w:t xml:space="preserve">También se ha implementado la primera ampliación sugerida en el enunciado de la práctica, la existencia de </w:t>
       </w:r>
       <w:proofErr w:type="spellStart"/>
       <w:r>
         <w:rPr>
+          <w:rFonts w:ascii="Century Gothic" w:hAnsi="Century Gothic"/>
           <w:i/>
         </w:rPr>
         <w:t>way</w:t>
@@ -90,6 +173,7 @@
       <w:proofErr w:type="spellEnd"/>
       <w:r>
         <w:rPr>
+          <w:rFonts w:ascii="Century Gothic" w:hAnsi="Century Gothic"/>
           <w:i/>
         </w:rPr>
         <w:t xml:space="preserve"> </w:t>
@@ -97,17 +181,22 @@
       <w:proofErr w:type="spellStart"/>
       <w:r>
         <w:rPr>
+          <w:rFonts w:ascii="Century Gothic" w:hAnsi="Century Gothic"/>
           <w:i/>
         </w:rPr>
         <w:t>points</w:t>
       </w:r>
       <w:proofErr w:type="spellEnd"/>
       <w:r>
+        <w:rPr>
+          <w:rFonts w:ascii="Century Gothic" w:hAnsi="Century Gothic"/>
+        </w:rPr>
         <w:t xml:space="preserve"> en el camino óptimo. Dichos </w:t>
       </w:r>
       <w:proofErr w:type="spellStart"/>
       <w:r>
         <w:rPr>
+          <w:rFonts w:ascii="Century Gothic" w:hAnsi="Century Gothic"/>
           <w:i/>
         </w:rPr>
         <w:t>way</w:t>
@@ -115,6 +204,7 @@
       <w:proofErr w:type="spellEnd"/>
       <w:r>
         <w:rPr>
+          <w:rFonts w:ascii="Century Gothic" w:hAnsi="Century Gothic"/>
           <w:i/>
         </w:rPr>
         <w:t xml:space="preserve"> </w:t>
@@ -122,17 +212,29 @@
       <w:proofErr w:type="spellStart"/>
       <w:r>
         <w:rPr>
+          <w:rFonts w:ascii="Century Gothic" w:hAnsi="Century Gothic"/>
           <w:i/>
         </w:rPr>
         <w:t>points</w:t>
       </w:r>
       <w:proofErr w:type="spellEnd"/>
       <w:r>
+        <w:rPr>
+          <w:rFonts w:ascii="Century Gothic" w:hAnsi="Century Gothic"/>
+        </w:rPr>
         <w:t xml:space="preserve"> también son determinados por el usuario.</w:t>
       </w:r>
     </w:p>
     <w:p>
-      <w:r>
+      <w:pPr>
+        <w:rPr>
+          <w:rFonts w:ascii="Century Gothic" w:hAnsi="Century Gothic"/>
+        </w:rPr>
+      </w:pPr>
+      <w:r>
+        <w:rPr>
+          <w:rFonts w:ascii="Century Gothic" w:hAnsi="Century Gothic"/>
+        </w:rPr>
         <w:t xml:space="preserve"> </w:t>
       </w:r>
     </w:p>
@@ -151,15 +253,15 @@
   <w:docDefaults>
     <w:rPrDefault>
       <w:rPr>
-        <w:rFonts w:asciiTheme="minorHAnsi" w:eastAsiaTheme="minorHAnsi" w:hAnsiTheme="minorHAnsi" w:cstheme="minorBidi"/>
-        <w:sz w:val="22"/>
-        <w:szCs w:val="22"/>
+        <w:rFonts w:asciiTheme="minorHAnsi" w:eastAsiaTheme="minorEastAsia" w:hAnsiTheme="minorHAnsi" w:cstheme="minorBidi"/>
+        <w:sz w:val="21"/>
+        <w:szCs w:val="21"/>
         <w:lang w:val="es-ES" w:eastAsia="en-US" w:bidi="ar-SA"/>
       </w:rPr>
     </w:rPrDefault>
     <w:pPrDefault>
       <w:pPr>
-        <w:spacing w:after="160" w:line="259" w:lineRule="auto"/>
+        <w:spacing w:after="160" w:line="276" w:lineRule="auto"/>
       </w:pPr>
     </w:pPrDefault>
   </w:docDefaults>
@@ -543,6 +645,7 @@
   <w:style w:type="paragraph" w:default="1" w:styleId="Normal">
     <w:name w:val="Normal"/>
     <w:qFormat/>
+    <w:rsid w:val="008C0DF7"/>
   </w:style>
   <w:style w:type="paragraph" w:styleId="Ttulo1">
     <w:name w:val="heading 1"/>
@@ -551,18 +654,21 @@
     <w:link w:val="Ttulo1Car"/>
     <w:uiPriority w:val="9"/>
     <w:qFormat/>
-    <w:rsid w:val="00E32999"/>
+    <w:rsid w:val="008C0DF7"/>
     <w:pPr>
       <w:keepNext/>
       <w:keepLines/>
-      <w:spacing w:before="240" w:after="0"/>
+      <w:pBdr>
+        <w:bottom w:val="single" w:sz="4" w:space="2" w:color="ED7D31" w:themeColor="accent2"/>
+      </w:pBdr>
+      <w:spacing w:before="360" w:after="120" w:line="240" w:lineRule="auto"/>
       <w:outlineLvl w:val="0"/>
     </w:pPr>
     <w:rPr>
       <w:rFonts w:asciiTheme="majorHAnsi" w:eastAsiaTheme="majorEastAsia" w:hAnsiTheme="majorHAnsi" w:cstheme="majorBidi"/>
-      <w:color w:val="2F5496" w:themeColor="accent1" w:themeShade="BF"/>
-      <w:sz w:val="32"/>
-      <w:szCs w:val="32"/>
+      <w:color w:val="262626" w:themeColor="text1" w:themeTint="D9"/>
+      <w:sz w:val="40"/>
+      <w:szCs w:val="40"/>
     </w:rPr>
   </w:style>
   <w:style w:type="paragraph" w:styleId="Ttulo2">
@@ -573,18 +679,187 @@
     <w:uiPriority w:val="9"/>
     <w:unhideWhenUsed/>
     <w:qFormat/>
-    <w:rsid w:val="00E32999"/>
+    <w:rsid w:val="008C0DF7"/>
     <w:pPr>
       <w:keepNext/>
       <w:keepLines/>
-      <w:spacing w:before="40" w:after="0"/>
+      <w:spacing w:before="120" w:after="0" w:line="240" w:lineRule="auto"/>
       <w:outlineLvl w:val="1"/>
     </w:pPr>
     <w:rPr>
       <w:rFonts w:asciiTheme="majorHAnsi" w:eastAsiaTheme="majorEastAsia" w:hAnsiTheme="majorHAnsi" w:cstheme="majorBidi"/>
-      <w:color w:val="2F5496" w:themeColor="accent1" w:themeShade="BF"/>
-      <w:sz w:val="26"/>
-      <w:szCs w:val="26"/>
+      <w:color w:val="ED7D31" w:themeColor="accent2"/>
+      <w:sz w:val="36"/>
+      <w:szCs w:val="36"/>
+    </w:rPr>
+  </w:style>
+  <w:style w:type="paragraph" w:styleId="Ttulo3">
+    <w:name w:val="heading 3"/>
+    <w:basedOn w:val="Normal"/>
+    <w:next w:val="Normal"/>
+    <w:link w:val="Ttulo3Car"/>
+    <w:uiPriority w:val="9"/>
+    <w:semiHidden/>
+    <w:unhideWhenUsed/>
+    <w:qFormat/>
+    <w:rsid w:val="008C0DF7"/>
+    <w:pPr>
+      <w:keepNext/>
+      <w:keepLines/>
+      <w:spacing w:before="80" w:after="0" w:line="240" w:lineRule="auto"/>
+      <w:outlineLvl w:val="2"/>
+    </w:pPr>
+    <w:rPr>
+      <w:rFonts w:asciiTheme="majorHAnsi" w:eastAsiaTheme="majorEastAsia" w:hAnsiTheme="majorHAnsi" w:cstheme="majorBidi"/>
+      <w:color w:val="C45911" w:themeColor="accent2" w:themeShade="BF"/>
+      <w:sz w:val="32"/>
+      <w:szCs w:val="32"/>
+    </w:rPr>
+  </w:style>
+  <w:style w:type="paragraph" w:styleId="Ttulo4">
+    <w:name w:val="heading 4"/>
+    <w:basedOn w:val="Normal"/>
+    <w:next w:val="Normal"/>
+    <w:link w:val="Ttulo4Car"/>
+    <w:uiPriority w:val="9"/>
+    <w:semiHidden/>
+    <w:unhideWhenUsed/>
+    <w:qFormat/>
+    <w:rsid w:val="008C0DF7"/>
+    <w:pPr>
+      <w:keepNext/>
+      <w:keepLines/>
+      <w:spacing w:before="80" w:after="0" w:line="240" w:lineRule="auto"/>
+      <w:outlineLvl w:val="3"/>
+    </w:pPr>
+    <w:rPr>
+      <w:rFonts w:asciiTheme="majorHAnsi" w:eastAsiaTheme="majorEastAsia" w:hAnsiTheme="majorHAnsi" w:cstheme="majorBidi"/>
+      <w:i/>
+      <w:iCs/>
+      <w:color w:val="833C0B" w:themeColor="accent2" w:themeShade="80"/>
+      <w:sz w:val="28"/>
+      <w:szCs w:val="28"/>
+    </w:rPr>
+  </w:style>
+  <w:style w:type="paragraph" w:styleId="Ttulo5">
+    <w:name w:val="heading 5"/>
+    <w:basedOn w:val="Normal"/>
+    <w:next w:val="Normal"/>
+    <w:link w:val="Ttulo5Car"/>
+    <w:uiPriority w:val="9"/>
+    <w:semiHidden/>
+    <w:unhideWhenUsed/>
+    <w:qFormat/>
+    <w:rsid w:val="008C0DF7"/>
+    <w:pPr>
+      <w:keepNext/>
+      <w:keepLines/>
+      <w:spacing w:before="80" w:after="0" w:line="240" w:lineRule="auto"/>
+      <w:outlineLvl w:val="4"/>
+    </w:pPr>
+    <w:rPr>
+      <w:rFonts w:asciiTheme="majorHAnsi" w:eastAsiaTheme="majorEastAsia" w:hAnsiTheme="majorHAnsi" w:cstheme="majorBidi"/>
+      <w:color w:val="C45911" w:themeColor="accent2" w:themeShade="BF"/>
+      <w:sz w:val="24"/>
+      <w:szCs w:val="24"/>
+    </w:rPr>
+  </w:style>
+  <w:style w:type="paragraph" w:styleId="Ttulo6">
+    <w:name w:val="heading 6"/>
+    <w:basedOn w:val="Normal"/>
+    <w:next w:val="Normal"/>
+    <w:link w:val="Ttulo6Car"/>
+    <w:uiPriority w:val="9"/>
+    <w:semiHidden/>
+    <w:unhideWhenUsed/>
+    <w:qFormat/>
+    <w:rsid w:val="008C0DF7"/>
+    <w:pPr>
+      <w:keepNext/>
+      <w:keepLines/>
+      <w:spacing w:before="80" w:after="0" w:line="240" w:lineRule="auto"/>
+      <w:outlineLvl w:val="5"/>
+    </w:pPr>
+    <w:rPr>
+      <w:rFonts w:asciiTheme="majorHAnsi" w:eastAsiaTheme="majorEastAsia" w:hAnsiTheme="majorHAnsi" w:cstheme="majorBidi"/>
+      <w:i/>
+      <w:iCs/>
+      <w:color w:val="833C0B" w:themeColor="accent2" w:themeShade="80"/>
+      <w:sz w:val="24"/>
+      <w:szCs w:val="24"/>
+    </w:rPr>
+  </w:style>
+  <w:style w:type="paragraph" w:styleId="Ttulo7">
+    <w:name w:val="heading 7"/>
+    <w:basedOn w:val="Normal"/>
+    <w:next w:val="Normal"/>
+    <w:link w:val="Ttulo7Car"/>
+    <w:uiPriority w:val="9"/>
+    <w:semiHidden/>
+    <w:unhideWhenUsed/>
+    <w:qFormat/>
+    <w:rsid w:val="008C0DF7"/>
+    <w:pPr>
+      <w:keepNext/>
+      <w:keepLines/>
+      <w:spacing w:before="80" w:after="0" w:line="240" w:lineRule="auto"/>
+      <w:outlineLvl w:val="6"/>
+    </w:pPr>
+    <w:rPr>
+      <w:rFonts w:asciiTheme="majorHAnsi" w:eastAsiaTheme="majorEastAsia" w:hAnsiTheme="majorHAnsi" w:cstheme="majorBidi"/>
+      <w:b/>
+      <w:bCs/>
+      <w:color w:val="833C0B" w:themeColor="accent2" w:themeShade="80"/>
+      <w:sz w:val="22"/>
+      <w:szCs w:val="22"/>
+    </w:rPr>
+  </w:style>
+  <w:style w:type="paragraph" w:styleId="Ttulo8">
+    <w:name w:val="heading 8"/>
+    <w:basedOn w:val="Normal"/>
+    <w:next w:val="Normal"/>
+    <w:link w:val="Ttulo8Car"/>
+    <w:uiPriority w:val="9"/>
+    <w:semiHidden/>
+    <w:unhideWhenUsed/>
+    <w:qFormat/>
+    <w:rsid w:val="008C0DF7"/>
+    <w:pPr>
+      <w:keepNext/>
+      <w:keepLines/>
+      <w:spacing w:before="80" w:after="0" w:line="240" w:lineRule="auto"/>
+      <w:outlineLvl w:val="7"/>
+    </w:pPr>
+    <w:rPr>
+      <w:rFonts w:asciiTheme="majorHAnsi" w:eastAsiaTheme="majorEastAsia" w:hAnsiTheme="majorHAnsi" w:cstheme="majorBidi"/>
+      <w:color w:val="833C0B" w:themeColor="accent2" w:themeShade="80"/>
+      <w:sz w:val="22"/>
+      <w:szCs w:val="22"/>
+    </w:rPr>
+  </w:style>
+  <w:style w:type="paragraph" w:styleId="Ttulo9">
+    <w:name w:val="heading 9"/>
+    <w:basedOn w:val="Normal"/>
+    <w:next w:val="Normal"/>
+    <w:link w:val="Ttulo9Car"/>
+    <w:uiPriority w:val="9"/>
+    <w:semiHidden/>
+    <w:unhideWhenUsed/>
+    <w:qFormat/>
+    <w:rsid w:val="008C0DF7"/>
+    <w:pPr>
+      <w:keepNext/>
+      <w:keepLines/>
+      <w:spacing w:before="80" w:after="0" w:line="240" w:lineRule="auto"/>
+      <w:outlineLvl w:val="8"/>
+    </w:pPr>
+    <w:rPr>
+      <w:rFonts w:asciiTheme="majorHAnsi" w:eastAsiaTheme="majorEastAsia" w:hAnsiTheme="majorHAnsi" w:cstheme="majorBidi"/>
+      <w:i/>
+      <w:iCs/>
+      <w:color w:val="833C0B" w:themeColor="accent2" w:themeShade="80"/>
+      <w:sz w:val="22"/>
+      <w:szCs w:val="22"/>
     </w:rPr>
   </w:style>
   <w:style w:type="character" w:default="1" w:styleId="Fuentedeprrafopredeter">
@@ -619,12 +894,12 @@
     <w:basedOn w:val="Fuentedeprrafopredeter"/>
     <w:link w:val="Ttulo1"/>
     <w:uiPriority w:val="9"/>
-    <w:rsid w:val="00E32999"/>
-    <w:rPr>
-      <w:rFonts w:asciiTheme="majorHAnsi" w:eastAsiaTheme="majorEastAsia" w:hAnsiTheme="majorHAnsi" w:cstheme="majorBidi"/>
-      <w:color w:val="2F5496" w:themeColor="accent1" w:themeShade="BF"/>
-      <w:sz w:val="32"/>
-      <w:szCs w:val="32"/>
+    <w:rsid w:val="008C0DF7"/>
+    <w:rPr>
+      <w:rFonts w:asciiTheme="majorHAnsi" w:eastAsiaTheme="majorEastAsia" w:hAnsiTheme="majorHAnsi" w:cstheme="majorBidi"/>
+      <w:color w:val="262626" w:themeColor="text1" w:themeTint="D9"/>
+      <w:sz w:val="40"/>
+      <w:szCs w:val="40"/>
     </w:rPr>
   </w:style>
   <w:style w:type="paragraph" w:styleId="Subttulo">
@@ -634,16 +909,19 @@
     <w:link w:val="SubttuloCar"/>
     <w:uiPriority w:val="11"/>
     <w:qFormat/>
-    <w:rsid w:val="00E32999"/>
+    <w:rsid w:val="008C0DF7"/>
     <w:pPr>
       <w:numPr>
         <w:ilvl w:val="1"/>
       </w:numPr>
+      <w:spacing w:after="240"/>
     </w:pPr>
     <w:rPr>
-      <w:rFonts w:eastAsiaTheme="minorEastAsia"/>
-      <w:color w:val="5A5A5A" w:themeColor="text1" w:themeTint="A5"/>
-      <w:spacing w:val="15"/>
+      <w:caps/>
+      <w:color w:val="404040" w:themeColor="text1" w:themeTint="BF"/>
+      <w:spacing w:val="20"/>
+      <w:sz w:val="28"/>
+      <w:szCs w:val="28"/>
     </w:rPr>
   </w:style>
   <w:style w:type="character" w:customStyle="1" w:styleId="SubttuloCar">
@@ -651,11 +929,13 @@
     <w:basedOn w:val="Fuentedeprrafopredeter"/>
     <w:link w:val="Subttulo"/>
     <w:uiPriority w:val="11"/>
-    <w:rsid w:val="00E32999"/>
-    <w:rPr>
-      <w:rFonts w:eastAsiaTheme="minorEastAsia"/>
-      <w:color w:val="5A5A5A" w:themeColor="text1" w:themeTint="A5"/>
-      <w:spacing w:val="15"/>
+    <w:rsid w:val="008C0DF7"/>
+    <w:rPr>
+      <w:caps/>
+      <w:color w:val="404040" w:themeColor="text1" w:themeTint="BF"/>
+      <w:spacing w:val="20"/>
+      <w:sz w:val="28"/>
+      <w:szCs w:val="28"/>
     </w:rPr>
   </w:style>
   <w:style w:type="character" w:customStyle="1" w:styleId="Ttulo2Car">
@@ -663,12 +943,12 @@
     <w:basedOn w:val="Fuentedeprrafopredeter"/>
     <w:link w:val="Ttulo2"/>
     <w:uiPriority w:val="9"/>
-    <w:rsid w:val="00E32999"/>
-    <w:rPr>
-      <w:rFonts w:asciiTheme="majorHAnsi" w:eastAsiaTheme="majorEastAsia" w:hAnsiTheme="majorHAnsi" w:cstheme="majorBidi"/>
-      <w:color w:val="2F5496" w:themeColor="accent1" w:themeShade="BF"/>
-      <w:sz w:val="26"/>
-      <w:szCs w:val="26"/>
+    <w:rsid w:val="008C0DF7"/>
+    <w:rPr>
+      <w:rFonts w:asciiTheme="majorHAnsi" w:eastAsiaTheme="majorEastAsia" w:hAnsiTheme="majorHAnsi" w:cstheme="majorBidi"/>
+      <w:color w:val="ED7D31" w:themeColor="accent2"/>
+      <w:sz w:val="36"/>
+      <w:szCs w:val="36"/>
     </w:rPr>
   </w:style>
   <w:style w:type="character" w:styleId="nfasis">
@@ -676,11 +956,344 @@
     <w:basedOn w:val="Fuentedeprrafopredeter"/>
     <w:uiPriority w:val="20"/>
     <w:qFormat/>
-    <w:rsid w:val="00C25F20"/>
+    <w:rsid w:val="008C0DF7"/>
     <w:rPr>
       <w:i/>
       <w:iCs/>
-    </w:rPr>
+      <w:color w:val="000000" w:themeColor="text1"/>
+    </w:rPr>
+  </w:style>
+  <w:style w:type="character" w:customStyle="1" w:styleId="Ttulo3Car">
+    <w:name w:val="Título 3 Car"/>
+    <w:basedOn w:val="Fuentedeprrafopredeter"/>
+    <w:link w:val="Ttulo3"/>
+    <w:uiPriority w:val="9"/>
+    <w:semiHidden/>
+    <w:rsid w:val="008C0DF7"/>
+    <w:rPr>
+      <w:rFonts w:asciiTheme="majorHAnsi" w:eastAsiaTheme="majorEastAsia" w:hAnsiTheme="majorHAnsi" w:cstheme="majorBidi"/>
+      <w:color w:val="C45911" w:themeColor="accent2" w:themeShade="BF"/>
+      <w:sz w:val="32"/>
+      <w:szCs w:val="32"/>
+    </w:rPr>
+  </w:style>
+  <w:style w:type="character" w:customStyle="1" w:styleId="Ttulo4Car">
+    <w:name w:val="Título 4 Car"/>
+    <w:basedOn w:val="Fuentedeprrafopredeter"/>
+    <w:link w:val="Ttulo4"/>
+    <w:uiPriority w:val="9"/>
+    <w:semiHidden/>
+    <w:rsid w:val="008C0DF7"/>
+    <w:rPr>
+      <w:rFonts w:asciiTheme="majorHAnsi" w:eastAsiaTheme="majorEastAsia" w:hAnsiTheme="majorHAnsi" w:cstheme="majorBidi"/>
+      <w:i/>
+      <w:iCs/>
+      <w:color w:val="833C0B" w:themeColor="accent2" w:themeShade="80"/>
+      <w:sz w:val="28"/>
+      <w:szCs w:val="28"/>
+    </w:rPr>
+  </w:style>
+  <w:style w:type="character" w:customStyle="1" w:styleId="Ttulo5Car">
+    <w:name w:val="Título 5 Car"/>
+    <w:basedOn w:val="Fuentedeprrafopredeter"/>
+    <w:link w:val="Ttulo5"/>
+    <w:uiPriority w:val="9"/>
+    <w:semiHidden/>
+    <w:rsid w:val="008C0DF7"/>
+    <w:rPr>
+      <w:rFonts w:asciiTheme="majorHAnsi" w:eastAsiaTheme="majorEastAsia" w:hAnsiTheme="majorHAnsi" w:cstheme="majorBidi"/>
+      <w:color w:val="C45911" w:themeColor="accent2" w:themeShade="BF"/>
+      <w:sz w:val="24"/>
+      <w:szCs w:val="24"/>
+    </w:rPr>
+  </w:style>
+  <w:style w:type="character" w:customStyle="1" w:styleId="Ttulo6Car">
+    <w:name w:val="Título 6 Car"/>
+    <w:basedOn w:val="Fuentedeprrafopredeter"/>
+    <w:link w:val="Ttulo6"/>
+    <w:uiPriority w:val="9"/>
+    <w:semiHidden/>
+    <w:rsid w:val="008C0DF7"/>
+    <w:rPr>
+      <w:rFonts w:asciiTheme="majorHAnsi" w:eastAsiaTheme="majorEastAsia" w:hAnsiTheme="majorHAnsi" w:cstheme="majorBidi"/>
+      <w:i/>
+      <w:iCs/>
+      <w:color w:val="833C0B" w:themeColor="accent2" w:themeShade="80"/>
+      <w:sz w:val="24"/>
+      <w:szCs w:val="24"/>
+    </w:rPr>
+  </w:style>
+  <w:style w:type="character" w:customStyle="1" w:styleId="Ttulo7Car">
+    <w:name w:val="Título 7 Car"/>
+    <w:basedOn w:val="Fuentedeprrafopredeter"/>
+    <w:link w:val="Ttulo7"/>
+    <w:uiPriority w:val="9"/>
+    <w:semiHidden/>
+    <w:rsid w:val="008C0DF7"/>
+    <w:rPr>
+      <w:rFonts w:asciiTheme="majorHAnsi" w:eastAsiaTheme="majorEastAsia" w:hAnsiTheme="majorHAnsi" w:cstheme="majorBidi"/>
+      <w:b/>
+      <w:bCs/>
+      <w:color w:val="833C0B" w:themeColor="accent2" w:themeShade="80"/>
+      <w:sz w:val="22"/>
+      <w:szCs w:val="22"/>
+    </w:rPr>
+  </w:style>
+  <w:style w:type="character" w:customStyle="1" w:styleId="Ttulo8Car">
+    <w:name w:val="Título 8 Car"/>
+    <w:basedOn w:val="Fuentedeprrafopredeter"/>
+    <w:link w:val="Ttulo8"/>
+    <w:uiPriority w:val="9"/>
+    <w:semiHidden/>
+    <w:rsid w:val="008C0DF7"/>
+    <w:rPr>
+      <w:rFonts w:asciiTheme="majorHAnsi" w:eastAsiaTheme="majorEastAsia" w:hAnsiTheme="majorHAnsi" w:cstheme="majorBidi"/>
+      <w:color w:val="833C0B" w:themeColor="accent2" w:themeShade="80"/>
+      <w:sz w:val="22"/>
+      <w:szCs w:val="22"/>
+    </w:rPr>
+  </w:style>
+  <w:style w:type="character" w:customStyle="1" w:styleId="Ttulo9Car">
+    <w:name w:val="Título 9 Car"/>
+    <w:basedOn w:val="Fuentedeprrafopredeter"/>
+    <w:link w:val="Ttulo9"/>
+    <w:uiPriority w:val="9"/>
+    <w:semiHidden/>
+    <w:rsid w:val="008C0DF7"/>
+    <w:rPr>
+      <w:rFonts w:asciiTheme="majorHAnsi" w:eastAsiaTheme="majorEastAsia" w:hAnsiTheme="majorHAnsi" w:cstheme="majorBidi"/>
+      <w:i/>
+      <w:iCs/>
+      <w:color w:val="833C0B" w:themeColor="accent2" w:themeShade="80"/>
+      <w:sz w:val="22"/>
+      <w:szCs w:val="22"/>
+    </w:rPr>
+  </w:style>
+  <w:style w:type="paragraph" w:styleId="Descripcin">
+    <w:name w:val="caption"/>
+    <w:basedOn w:val="Normal"/>
+    <w:next w:val="Normal"/>
+    <w:uiPriority w:val="35"/>
+    <w:semiHidden/>
+    <w:unhideWhenUsed/>
+    <w:qFormat/>
+    <w:rsid w:val="008C0DF7"/>
+    <w:pPr>
+      <w:spacing w:line="240" w:lineRule="auto"/>
+    </w:pPr>
+    <w:rPr>
+      <w:b/>
+      <w:bCs/>
+      <w:color w:val="404040" w:themeColor="text1" w:themeTint="BF"/>
+      <w:sz w:val="16"/>
+      <w:szCs w:val="16"/>
+    </w:rPr>
+  </w:style>
+  <w:style w:type="paragraph" w:styleId="Ttulo">
+    <w:name w:val="Title"/>
+    <w:basedOn w:val="Normal"/>
+    <w:next w:val="Normal"/>
+    <w:link w:val="TtuloCar"/>
+    <w:uiPriority w:val="10"/>
+    <w:qFormat/>
+    <w:rsid w:val="008C0DF7"/>
+    <w:pPr>
+      <w:spacing w:after="0" w:line="240" w:lineRule="auto"/>
+      <w:contextualSpacing/>
+    </w:pPr>
+    <w:rPr>
+      <w:rFonts w:asciiTheme="majorHAnsi" w:eastAsiaTheme="majorEastAsia" w:hAnsiTheme="majorHAnsi" w:cstheme="majorBidi"/>
+      <w:color w:val="262626" w:themeColor="text1" w:themeTint="D9"/>
+      <w:sz w:val="96"/>
+      <w:szCs w:val="96"/>
+    </w:rPr>
+  </w:style>
+  <w:style w:type="character" w:customStyle="1" w:styleId="TtuloCar">
+    <w:name w:val="Título Car"/>
+    <w:basedOn w:val="Fuentedeprrafopredeter"/>
+    <w:link w:val="Ttulo"/>
+    <w:uiPriority w:val="10"/>
+    <w:rsid w:val="008C0DF7"/>
+    <w:rPr>
+      <w:rFonts w:asciiTheme="majorHAnsi" w:eastAsiaTheme="majorEastAsia" w:hAnsiTheme="majorHAnsi" w:cstheme="majorBidi"/>
+      <w:color w:val="262626" w:themeColor="text1" w:themeTint="D9"/>
+      <w:sz w:val="96"/>
+      <w:szCs w:val="96"/>
+    </w:rPr>
+  </w:style>
+  <w:style w:type="character" w:styleId="Textoennegrita">
+    <w:name w:val="Strong"/>
+    <w:basedOn w:val="Fuentedeprrafopredeter"/>
+    <w:uiPriority w:val="22"/>
+    <w:qFormat/>
+    <w:rsid w:val="008C0DF7"/>
+    <w:rPr>
+      <w:b/>
+      <w:bCs/>
+    </w:rPr>
+  </w:style>
+  <w:style w:type="paragraph" w:styleId="Sinespaciado">
+    <w:name w:val="No Spacing"/>
+    <w:uiPriority w:val="1"/>
+    <w:qFormat/>
+    <w:rsid w:val="008C0DF7"/>
+    <w:pPr>
+      <w:spacing w:after="0" w:line="240" w:lineRule="auto"/>
+    </w:pPr>
+  </w:style>
+  <w:style w:type="paragraph" w:styleId="Cita">
+    <w:name w:val="Quote"/>
+    <w:basedOn w:val="Normal"/>
+    <w:next w:val="Normal"/>
+    <w:link w:val="CitaCar"/>
+    <w:uiPriority w:val="29"/>
+    <w:qFormat/>
+    <w:rsid w:val="008C0DF7"/>
+    <w:pPr>
+      <w:spacing w:before="160"/>
+      <w:ind w:left="720" w:right="720"/>
+      <w:jc w:val="center"/>
+    </w:pPr>
+    <w:rPr>
+      <w:rFonts w:asciiTheme="majorHAnsi" w:eastAsiaTheme="majorEastAsia" w:hAnsiTheme="majorHAnsi" w:cstheme="majorBidi"/>
+      <w:color w:val="000000" w:themeColor="text1"/>
+      <w:sz w:val="24"/>
+      <w:szCs w:val="24"/>
+    </w:rPr>
+  </w:style>
+  <w:style w:type="character" w:customStyle="1" w:styleId="CitaCar">
+    <w:name w:val="Cita Car"/>
+    <w:basedOn w:val="Fuentedeprrafopredeter"/>
+    <w:link w:val="Cita"/>
+    <w:uiPriority w:val="29"/>
+    <w:rsid w:val="008C0DF7"/>
+    <w:rPr>
+      <w:rFonts w:asciiTheme="majorHAnsi" w:eastAsiaTheme="majorEastAsia" w:hAnsiTheme="majorHAnsi" w:cstheme="majorBidi"/>
+      <w:color w:val="000000" w:themeColor="text1"/>
+      <w:sz w:val="24"/>
+      <w:szCs w:val="24"/>
+    </w:rPr>
+  </w:style>
+  <w:style w:type="paragraph" w:styleId="Citadestacada">
+    <w:name w:val="Intense Quote"/>
+    <w:basedOn w:val="Normal"/>
+    <w:next w:val="Normal"/>
+    <w:link w:val="CitadestacadaCar"/>
+    <w:uiPriority w:val="30"/>
+    <w:qFormat/>
+    <w:rsid w:val="008C0DF7"/>
+    <w:pPr>
+      <w:pBdr>
+        <w:top w:val="single" w:sz="24" w:space="4" w:color="ED7D31" w:themeColor="accent2"/>
+      </w:pBdr>
+      <w:spacing w:before="240" w:after="240" w:line="240" w:lineRule="auto"/>
+      <w:ind w:left="936" w:right="936"/>
+      <w:jc w:val="center"/>
+    </w:pPr>
+    <w:rPr>
+      <w:rFonts w:asciiTheme="majorHAnsi" w:eastAsiaTheme="majorEastAsia" w:hAnsiTheme="majorHAnsi" w:cstheme="majorBidi"/>
+      <w:sz w:val="24"/>
+      <w:szCs w:val="24"/>
+    </w:rPr>
+  </w:style>
+  <w:style w:type="character" w:customStyle="1" w:styleId="CitadestacadaCar">
+    <w:name w:val="Cita destacada Car"/>
+    <w:basedOn w:val="Fuentedeprrafopredeter"/>
+    <w:link w:val="Citadestacada"/>
+    <w:uiPriority w:val="30"/>
+    <w:rsid w:val="008C0DF7"/>
+    <w:rPr>
+      <w:rFonts w:asciiTheme="majorHAnsi" w:eastAsiaTheme="majorEastAsia" w:hAnsiTheme="majorHAnsi" w:cstheme="majorBidi"/>
+      <w:sz w:val="24"/>
+      <w:szCs w:val="24"/>
+    </w:rPr>
+  </w:style>
+  <w:style w:type="character" w:styleId="nfasissutil">
+    <w:name w:val="Subtle Emphasis"/>
+    <w:basedOn w:val="Fuentedeprrafopredeter"/>
+    <w:uiPriority w:val="19"/>
+    <w:qFormat/>
+    <w:rsid w:val="008C0DF7"/>
+    <w:rPr>
+      <w:i/>
+      <w:iCs/>
+      <w:color w:val="595959" w:themeColor="text1" w:themeTint="A6"/>
+    </w:rPr>
+  </w:style>
+  <w:style w:type="character" w:styleId="nfasisintenso">
+    <w:name w:val="Intense Emphasis"/>
+    <w:basedOn w:val="Fuentedeprrafopredeter"/>
+    <w:uiPriority w:val="21"/>
+    <w:qFormat/>
+    <w:rsid w:val="008C0DF7"/>
+    <w:rPr>
+      <w:b/>
+      <w:bCs/>
+      <w:i/>
+      <w:iCs/>
+      <w:caps w:val="0"/>
+      <w:smallCaps w:val="0"/>
+      <w:strike w:val="0"/>
+      <w:dstrike w:val="0"/>
+      <w:color w:val="ED7D31" w:themeColor="accent2"/>
+    </w:rPr>
+  </w:style>
+  <w:style w:type="character" w:styleId="Referenciasutil">
+    <w:name w:val="Subtle Reference"/>
+    <w:basedOn w:val="Fuentedeprrafopredeter"/>
+    <w:uiPriority w:val="31"/>
+    <w:qFormat/>
+    <w:rsid w:val="008C0DF7"/>
+    <w:rPr>
+      <w:caps w:val="0"/>
+      <w:smallCaps/>
+      <w:color w:val="404040" w:themeColor="text1" w:themeTint="BF"/>
+      <w:spacing w:val="0"/>
+      <w:u w:val="single" w:color="7F7F7F" w:themeColor="text1" w:themeTint="80"/>
+    </w:rPr>
+  </w:style>
+  <w:style w:type="character" w:styleId="Referenciaintensa">
+    <w:name w:val="Intense Reference"/>
+    <w:basedOn w:val="Fuentedeprrafopredeter"/>
+    <w:uiPriority w:val="32"/>
+    <w:qFormat/>
+    <w:rsid w:val="008C0DF7"/>
+    <w:rPr>
+      <w:b/>
+      <w:bCs/>
+      <w:caps w:val="0"/>
+      <w:smallCaps/>
+      <w:color w:val="auto"/>
+      <w:spacing w:val="0"/>
+      <w:u w:val="single"/>
+    </w:rPr>
+  </w:style>
+  <w:style w:type="character" w:styleId="Ttulodellibro">
+    <w:name w:val="Book Title"/>
+    <w:basedOn w:val="Fuentedeprrafopredeter"/>
+    <w:uiPriority w:val="33"/>
+    <w:qFormat/>
+    <w:rsid w:val="008C0DF7"/>
+    <w:rPr>
+      <w:b/>
+      <w:bCs/>
+      <w:caps w:val="0"/>
+      <w:smallCaps/>
+      <w:spacing w:val="0"/>
+    </w:rPr>
+  </w:style>
+  <w:style w:type="paragraph" w:styleId="TtuloTDC">
+    <w:name w:val="TOC Heading"/>
+    <w:basedOn w:val="Ttulo1"/>
+    <w:next w:val="Normal"/>
+    <w:uiPriority w:val="39"/>
+    <w:semiHidden/>
+    <w:unhideWhenUsed/>
+    <w:qFormat/>
+    <w:rsid w:val="008C0DF7"/>
+    <w:pPr>
+      <w:outlineLvl w:val="9"/>
+    </w:pPr>
   </w:style>
 </w:styles>
 </file>
